--- a/MOD06-Clase_String/02 Actividad Personal/INFO1_LAB2.docx
+++ b/MOD06-Clase_String/02 Actividad Personal/INFO1_LAB2.docx
@@ -1,6 +1,6 @@
 
 <file path=word/document.xml><?xml version="1.0" encoding="utf-8"?>
-<w:document xmlns:wpc="http://schemas.microsoft.com/office/word/2010/wordprocessingCanvas" xmlns:cx="http://schemas.microsoft.com/office/drawing/2014/chartex" xmlns:cx1="http://schemas.microsoft.com/office/drawing/2015/9/8/chartex" xmlns:cx2="http://schemas.microsoft.com/office/drawing/2015/10/21/chartex" xmlns:cx3="http://schemas.microsoft.com/office/drawing/2016/5/9/chartex" xmlns:cx4="http://schemas.microsoft.com/office/drawing/2016/5/10/chartex" xmlns:cx5="http://schemas.microsoft.com/office/drawing/2016/5/11/chartex" xmlns:cx6="http://schemas.microsoft.com/office/drawing/2016/5/12/chartex" xmlns:cx7="http://schemas.microsoft.com/office/drawing/2016/5/13/chartex" xmlns:cx8="http://schemas.microsoft.com/office/drawing/2016/5/14/chartex" xmlns:mc="http://schemas.openxmlformats.org/markup-compatibility/2006" xmlns:aink="http://schemas.microsoft.com/office/drawing/2016/ink" xmlns:am3d="http://schemas.microsoft.com/office/drawing/2017/model3d" xmlns:o="urn:schemas-microsoft-com:office:office" xmlns:r="http://schemas.openxmlformats.org/officeDocument/2006/relationships" xmlns:m="http://schemas.openxmlformats.org/officeDocument/2006/math" xmlns:v="urn:schemas-microsoft-com:vml" xmlns:wp14="http://schemas.microsoft.com/office/word/2010/wordprocessingDrawing" xmlns:wp="http://schemas.openxmlformats.org/drawingml/2006/wordprocessingDrawing" xmlns:w10="urn:schemas-microsoft-com:office:word" xmlns:w="http://schemas.openxmlformats.org/wordprocessingml/2006/main" xmlns:w14="http://schemas.microsoft.com/office/word/2010/wordml" xmlns:w15="http://schemas.microsoft.com/office/word/2012/wordml" xmlns:w16cex="http://schemas.microsoft.com/office/word/2018/wordml/cex" xmlns:w16cid="http://schemas.microsoft.com/office/word/2016/wordml/cid" xmlns:w16="http://schemas.microsoft.com/office/word/2018/wordml" xmlns:w16se="http://schemas.microsoft.com/office/word/2015/wordml/symex" xmlns:wpg="http://schemas.microsoft.com/office/word/2010/wordprocessingGroup" xmlns:wpi="http://schemas.microsoft.com/office/word/2010/wordprocessingInk" xmlns:wne="http://schemas.microsoft.com/office/word/2006/wordml" xmlns:wps="http://schemas.microsoft.com/office/word/2010/wordprocessingShape" mc:Ignorable="w14 w15 w16se w16cid w16 w16cex wp14">
+<w:document xmlns:wpc="http://schemas.microsoft.com/office/word/2010/wordprocessingCanvas" xmlns:cx="http://schemas.microsoft.com/office/drawing/2014/chartex" xmlns:cx1="http://schemas.microsoft.com/office/drawing/2015/9/8/chartex" xmlns:cx2="http://schemas.microsoft.com/office/drawing/2015/10/21/chartex" xmlns:cx3="http://schemas.microsoft.com/office/drawing/2016/5/9/chartex" xmlns:cx4="http://schemas.microsoft.com/office/drawing/2016/5/10/chartex" xmlns:cx5="http://schemas.microsoft.com/office/drawing/2016/5/11/chartex" xmlns:cx6="http://schemas.microsoft.com/office/drawing/2016/5/12/chartex" xmlns:cx7="http://schemas.microsoft.com/office/drawing/2016/5/13/chartex" xmlns:cx8="http://schemas.microsoft.com/office/drawing/2016/5/14/chartex" xmlns:mc="http://schemas.openxmlformats.org/markup-compatibility/2006" xmlns:aink="http://schemas.microsoft.com/office/drawing/2016/ink" xmlns:am3d="http://schemas.microsoft.com/office/drawing/2017/model3d" xmlns:o="urn:schemas-microsoft-com:office:office" xmlns:oel="http://schemas.microsoft.com/office/2019/extlst" xmlns:r="http://schemas.openxmlformats.org/officeDocument/2006/relationships" xmlns:m="http://schemas.openxmlformats.org/officeDocument/2006/math" xmlns:v="urn:schemas-microsoft-com:vml" xmlns:wp14="http://schemas.microsoft.com/office/word/2010/wordprocessingDrawing" xmlns:wp="http://schemas.openxmlformats.org/drawingml/2006/wordprocessingDrawing" xmlns:w10="urn:schemas-microsoft-com:office:word" xmlns:w="http://schemas.openxmlformats.org/wordprocessingml/2006/main" xmlns:w14="http://schemas.microsoft.com/office/word/2010/wordml" xmlns:w15="http://schemas.microsoft.com/office/word/2012/wordml" xmlns:w16cex="http://schemas.microsoft.com/office/word/2018/wordml/cex" xmlns:w16cid="http://schemas.microsoft.com/office/word/2016/wordml/cid" xmlns:w16="http://schemas.microsoft.com/office/word/2018/wordml" xmlns:w16sdtdh="http://schemas.microsoft.com/office/word/2020/wordml/sdtdatahash" xmlns:w16se="http://schemas.microsoft.com/office/word/2015/wordml/symex" xmlns:wpg="http://schemas.microsoft.com/office/word/2010/wordprocessingGroup" xmlns:wpi="http://schemas.microsoft.com/office/word/2010/wordprocessingInk" xmlns:wne="http://schemas.microsoft.com/office/word/2006/wordml" xmlns:wps="http://schemas.microsoft.com/office/word/2010/wordprocessingShape" mc:Ignorable="w14 w15 w16se w16cid w16 w16cex w16sdtdh wp14">
   <w:body>
     <w:p>
       <w:pPr>
@@ -210,8 +210,6 @@
         </w:rPr>
         <w:t xml:space="preserve"> “aVaso de aguaa"</w:t>
       </w:r>
-      <w:bookmarkStart w:id="0" w:name="_GoBack"/>
-      <w:bookmarkEnd w:id="0"/>
     </w:p>
     <w:p>
       <w:pPr>
@@ -398,6 +396,1152 @@
         </w:rPr>
         <w:t xml:space="preserve"> true</w:t>
       </w:r>
+    </w:p>
+    <w:p>
+      <w:pPr>
+        <w:rPr>
+          <w:rFonts w:ascii="Helvetica" w:hAnsi="Helvetica" w:cs="Helvetica"/>
+          <w:lang w:val="es-MX"/>
+        </w:rPr>
+      </w:pPr>
+      <w:r>
+        <w:rPr>
+          <w:rFonts w:ascii="Helvetica" w:hAnsi="Helvetica" w:cs="Helvetica"/>
+          <w:b/>
+          <w:bCs/>
+          <w:lang w:val="es-MX"/>
+        </w:rPr>
+        <w:t xml:space="preserve">Problema </w:t>
+      </w:r>
+      <w:r>
+        <w:rPr>
+          <w:rFonts w:ascii="Helvetica" w:hAnsi="Helvetica" w:cs="Helvetica"/>
+          <w:b/>
+          <w:bCs/>
+          <w:lang w:val="es-MX"/>
+        </w:rPr>
+        <w:t>1.</w:t>
+      </w:r>
+      <w:r>
+        <w:rPr>
+          <w:rFonts w:ascii="Helvetica" w:hAnsi="Helvetica" w:cs="Helvetica"/>
+          <w:b/>
+          <w:bCs/>
+          <w:lang w:val="es-MX"/>
+        </w:rPr>
+        <w:t xml:space="preserve">3: </w:t>
+      </w:r>
+      <w:r>
+        <w:rPr>
+          <w:rFonts w:ascii="Helvetica" w:hAnsi="Helvetica" w:cs="Helvetica"/>
+          <w:lang w:val="es-MX"/>
+        </w:rPr>
+        <w:t>Consideraremos un número como “teen” cuando se encuentra en el rango de 13 a 19 inclusive. Lee tres números del teclado, y al final imprime la información de acuerdo con lo que leíste:</w:t>
+      </w:r>
+    </w:p>
+    <w:p>
+      <w:pPr>
+        <w:pStyle w:val="ListParagraph"/>
+        <w:numPr>
+          <w:ilvl w:val="0"/>
+          <w:numId w:val="11"/>
+        </w:numPr>
+        <w:rPr>
+          <w:rFonts w:ascii="Consolas" w:hAnsi="Consolas" w:cs="Helvetica"/>
+          <w:lang w:val="es-MX"/>
+        </w:rPr>
+      </w:pPr>
+      <w:r>
+        <w:rPr>
+          <w:rFonts w:ascii="Consolas" w:hAnsi="Consolas" w:cs="Helvetica"/>
+          <w:lang w:val="es-MX"/>
+        </w:rPr>
+        <w:t>No teens</w:t>
+      </w:r>
+    </w:p>
+    <w:p>
+      <w:pPr>
+        <w:pStyle w:val="ListParagraph"/>
+        <w:numPr>
+          <w:ilvl w:val="0"/>
+          <w:numId w:val="11"/>
+        </w:numPr>
+        <w:rPr>
+          <w:rFonts w:ascii="Consolas" w:hAnsi="Consolas" w:cs="Helvetica"/>
+          <w:lang w:val="es-MX"/>
+        </w:rPr>
+      </w:pPr>
+      <w:r>
+        <w:rPr>
+          <w:rFonts w:ascii="Consolas" w:hAnsi="Consolas" w:cs="Helvetica"/>
+          <w:lang w:val="es-MX"/>
+        </w:rPr>
+        <w:t>One teen</w:t>
+      </w:r>
+    </w:p>
+    <w:p>
+      <w:pPr>
+        <w:pStyle w:val="ListParagraph"/>
+        <w:numPr>
+          <w:ilvl w:val="0"/>
+          <w:numId w:val="11"/>
+        </w:numPr>
+        <w:rPr>
+          <w:rFonts w:ascii="Consolas" w:hAnsi="Consolas" w:cs="Helvetica"/>
+          <w:lang w:val="es-MX"/>
+        </w:rPr>
+      </w:pPr>
+      <w:r>
+        <w:rPr>
+          <w:rFonts w:ascii="Consolas" w:hAnsi="Consolas" w:cs="Helvetica"/>
+          <w:lang w:val="es-MX"/>
+        </w:rPr>
+        <w:t>Two teens</w:t>
+      </w:r>
+    </w:p>
+    <w:p>
+      <w:pPr>
+        <w:pStyle w:val="ListParagraph"/>
+        <w:numPr>
+          <w:ilvl w:val="0"/>
+          <w:numId w:val="11"/>
+        </w:numPr>
+        <w:rPr>
+          <w:rFonts w:ascii="Consolas" w:hAnsi="Consolas" w:cs="Helvetica"/>
+          <w:lang w:val="es-MX"/>
+        </w:rPr>
+      </w:pPr>
+      <w:r>
+        <w:rPr>
+          <w:rFonts w:ascii="Consolas" w:hAnsi="Consolas" w:cs="Helvetica"/>
+          <w:lang w:val="es-MX"/>
+        </w:rPr>
+        <w:t>Three teens</w:t>
+      </w:r>
+    </w:p>
+    <w:p>
+      <w:pPr>
+        <w:rPr>
+          <w:rFonts w:ascii="Helvetica" w:hAnsi="Helvetica" w:cs="Helvetica"/>
+          <w:lang w:val="es-MX"/>
+        </w:rPr>
+      </w:pPr>
+      <w:r>
+        <w:rPr>
+          <w:rFonts w:ascii="Helvetica" w:hAnsi="Helvetica" w:cs="Helvetica"/>
+          <w:lang w:val="es-MX"/>
+        </w:rPr>
+        <w:t>Ejemplo:</w:t>
+      </w:r>
+    </w:p>
+    <w:p>
+      <w:pPr>
+        <w:pStyle w:val="ListParagraph"/>
+        <w:numPr>
+          <w:ilvl w:val="0"/>
+          <w:numId w:val="12"/>
+        </w:numPr>
+        <w:rPr>
+          <w:rFonts w:ascii="Consolas" w:hAnsi="Consolas" w:cs="Helvetica"/>
+        </w:rPr>
+      </w:pPr>
+      <w:r>
+        <w:rPr>
+          <w:rFonts w:ascii="Consolas" w:hAnsi="Consolas" w:cs="Helvetica"/>
+          <w:lang w:val="es-MX"/>
+        </w:rPr>
+        <w:t xml:space="preserve">1, 13, 22 </w:t>
+      </w:r>
+      <w:r>
+        <w:rPr>
+          <w:rFonts w:ascii="Consolas" w:hAnsi="Consolas"/>
+        </w:rPr>
+        <w:sym w:font="Wingdings" w:char="F0E0"/>
+      </w:r>
+      <w:r>
+        <w:rPr>
+          <w:rFonts w:ascii="Consolas" w:hAnsi="Consolas" w:cs="Helvetica"/>
+        </w:rPr>
+        <w:t xml:space="preserve"> One teen</w:t>
+      </w:r>
+    </w:p>
+    <w:p>
+      <w:pPr>
+        <w:pStyle w:val="ListParagraph"/>
+        <w:numPr>
+          <w:ilvl w:val="0"/>
+          <w:numId w:val="12"/>
+        </w:numPr>
+        <w:rPr>
+          <w:rFonts w:ascii="Consolas" w:hAnsi="Consolas" w:cs="Helvetica"/>
+        </w:rPr>
+      </w:pPr>
+      <w:r>
+        <w:rPr>
+          <w:rFonts w:ascii="Consolas" w:hAnsi="Consolas" w:cs="Helvetica"/>
+        </w:rPr>
+        <w:t xml:space="preserve">13, 18, 20 </w:t>
+      </w:r>
+      <w:r>
+        <w:rPr>
+          <w:rFonts w:ascii="Consolas" w:hAnsi="Consolas" w:cs="Helvetica"/>
+        </w:rPr>
+        <w:sym w:font="Wingdings" w:char="F0E0"/>
+      </w:r>
+      <w:r>
+        <w:rPr>
+          <w:rFonts w:ascii="Consolas" w:hAnsi="Consolas" w:cs="Helvetica"/>
+        </w:rPr>
+        <w:t xml:space="preserve"> Two teens</w:t>
+      </w:r>
+    </w:p>
+    <w:p>
+      <w:pPr>
+        <w:pStyle w:val="ListParagraph"/>
+        <w:numPr>
+          <w:ilvl w:val="0"/>
+          <w:numId w:val="12"/>
+        </w:numPr>
+        <w:rPr>
+          <w:rFonts w:ascii="Consolas" w:hAnsi="Consolas" w:cs="Helvetica"/>
+        </w:rPr>
+      </w:pPr>
+      <w:r>
+        <w:rPr>
+          <w:rFonts w:ascii="Consolas" w:hAnsi="Consolas" w:cs="Helvetica"/>
+        </w:rPr>
+        <w:t xml:space="preserve">23, 55, 12 </w:t>
+      </w:r>
+      <w:r>
+        <w:rPr>
+          <w:rFonts w:ascii="Consolas" w:hAnsi="Consolas" w:cs="Helvetica"/>
+        </w:rPr>
+        <w:sym w:font="Wingdings" w:char="F0E0"/>
+      </w:r>
+      <w:r>
+        <w:rPr>
+          <w:rFonts w:ascii="Consolas" w:hAnsi="Consolas" w:cs="Helvetica"/>
+        </w:rPr>
+        <w:t xml:space="preserve"> No teens</w:t>
+      </w:r>
+    </w:p>
+    <w:p>
+      <w:pPr>
+        <w:rPr>
+          <w:rFonts w:ascii="Helvetica" w:hAnsi="Helvetica" w:cs="Helvetica"/>
+          <w:lang w:val="es-MX"/>
+        </w:rPr>
+      </w:pPr>
+      <w:r>
+        <w:rPr>
+          <w:rFonts w:ascii="Helvetica" w:hAnsi="Helvetica" w:cs="Helvetica"/>
+          <w:b/>
+          <w:bCs/>
+          <w:lang w:val="es-MX"/>
+        </w:rPr>
+        <w:t xml:space="preserve">Problema </w:t>
+      </w:r>
+      <w:r>
+        <w:rPr>
+          <w:rFonts w:ascii="Helvetica" w:hAnsi="Helvetica" w:cs="Helvetica"/>
+          <w:b/>
+          <w:bCs/>
+          <w:lang w:val="es-MX"/>
+        </w:rPr>
+        <w:t>1.</w:t>
+      </w:r>
+      <w:r>
+        <w:rPr>
+          <w:rFonts w:ascii="Helvetica" w:hAnsi="Helvetica" w:cs="Helvetica"/>
+          <w:b/>
+          <w:bCs/>
+          <w:lang w:val="es-MX"/>
+        </w:rPr>
+        <w:t xml:space="preserve">4: </w:t>
+      </w:r>
+      <w:r>
+        <w:rPr>
+          <w:rFonts w:ascii="Helvetica" w:hAnsi="Helvetica" w:cs="Helvetica"/>
+          <w:lang w:val="es-MX"/>
+        </w:rPr>
+        <w:t xml:space="preserve">A partir de una oración leída del teclado, regresa </w:t>
+      </w:r>
+      <w:r>
+        <w:rPr>
+          <w:rFonts w:ascii="Helvetica" w:hAnsi="Helvetica" w:cs="Helvetica"/>
+          <w:b/>
+          <w:bCs/>
+          <w:lang w:val="es-MX"/>
+        </w:rPr>
+        <w:t>true</w:t>
+      </w:r>
+      <w:r>
+        <w:rPr>
+          <w:rFonts w:ascii="Helvetica" w:hAnsi="Helvetica" w:cs="Helvetica"/>
+          <w:lang w:val="es-MX"/>
+        </w:rPr>
+        <w:t xml:space="preserve"> cuando la oración comienza con la cadena “#ix”</w:t>
+      </w:r>
+      <w:r>
+        <w:rPr>
+          <w:rFonts w:ascii="Helvetica" w:hAnsi="Helvetica" w:cs="Helvetica"/>
+          <w:b/>
+          <w:bCs/>
+          <w:lang w:val="es-MX"/>
+        </w:rPr>
+        <w:t xml:space="preserve">, </w:t>
+      </w:r>
+      <w:r>
+        <w:rPr>
+          <w:rFonts w:ascii="Helvetica" w:hAnsi="Helvetica" w:cs="Helvetica"/>
+          <w:lang w:val="es-MX"/>
+        </w:rPr>
+        <w:t xml:space="preserve">considerando que el caracter ‘#’ es un comodín y puede ser sustituído por cualquier otro caracter. </w:t>
+      </w:r>
+    </w:p>
+    <w:p>
+      <w:pPr>
+        <w:rPr>
+          <w:rFonts w:ascii="Helvetica" w:hAnsi="Helvetica" w:cs="Helvetica"/>
+          <w:lang w:val="es-MX"/>
+        </w:rPr>
+      </w:pPr>
+      <w:r>
+        <w:rPr>
+          <w:rFonts w:ascii="Helvetica" w:hAnsi="Helvetica" w:cs="Helvetica"/>
+          <w:lang w:val="es-MX"/>
+        </w:rPr>
+        <w:t>Ejemplo:</w:t>
+      </w:r>
+    </w:p>
+    <w:p>
+      <w:pPr>
+        <w:pStyle w:val="ListParagraph"/>
+        <w:numPr>
+          <w:ilvl w:val="0"/>
+          <w:numId w:val="13"/>
+        </w:numPr>
+        <w:rPr>
+          <w:rFonts w:ascii="Consolas" w:hAnsi="Consolas" w:cs="Helvetica"/>
+          <w:lang w:val="es-MX"/>
+        </w:rPr>
+      </w:pPr>
+      <w:r>
+        <w:rPr>
+          <w:rFonts w:ascii="Consolas" w:hAnsi="Consolas" w:cs="Helvetica"/>
+          <w:lang w:val="es-MX"/>
+        </w:rPr>
+        <w:t xml:space="preserve">“mix snacks” </w:t>
+      </w:r>
+      <w:r>
+        <w:rPr>
+          <w:rFonts w:ascii="Consolas" w:hAnsi="Consolas" w:cs="Helvetica"/>
+        </w:rPr>
+        <w:sym w:font="Wingdings" w:char="F0E0"/>
+      </w:r>
+      <w:r>
+        <w:rPr>
+          <w:rFonts w:ascii="Consolas" w:hAnsi="Consolas" w:cs="Helvetica"/>
+        </w:rPr>
+        <w:t xml:space="preserve"> true</w:t>
+      </w:r>
+    </w:p>
+    <w:p>
+      <w:pPr>
+        <w:pStyle w:val="ListParagraph"/>
+        <w:numPr>
+          <w:ilvl w:val="0"/>
+          <w:numId w:val="13"/>
+        </w:numPr>
+        <w:rPr>
+          <w:rFonts w:ascii="Consolas" w:hAnsi="Consolas" w:cs="Helvetica"/>
+          <w:lang w:val="es-MX"/>
+        </w:rPr>
+      </w:pPr>
+      <w:r>
+        <w:rPr>
+          <w:rFonts w:ascii="Consolas" w:hAnsi="Consolas" w:cs="Helvetica"/>
+        </w:rPr>
+        <w:t xml:space="preserve">“9ix tricks” </w:t>
+      </w:r>
+      <w:r>
+        <w:rPr>
+          <w:rFonts w:ascii="Consolas" w:hAnsi="Consolas" w:cs="Helvetica"/>
+        </w:rPr>
+        <w:sym w:font="Wingdings" w:char="F0E0"/>
+      </w:r>
+      <w:r>
+        <w:rPr>
+          <w:rFonts w:ascii="Consolas" w:hAnsi="Consolas" w:cs="Helvetica"/>
+        </w:rPr>
+        <w:t xml:space="preserve"> true</w:t>
+      </w:r>
+    </w:p>
+    <w:p>
+      <w:pPr>
+        <w:pStyle w:val="ListParagraph"/>
+        <w:numPr>
+          <w:ilvl w:val="0"/>
+          <w:numId w:val="13"/>
+        </w:numPr>
+        <w:rPr>
+          <w:rFonts w:ascii="Consolas" w:hAnsi="Consolas" w:cs="Helvetica"/>
+          <w:lang w:val="es-MX"/>
+        </w:rPr>
+      </w:pPr>
+      <w:r>
+        <w:rPr>
+          <w:rFonts w:ascii="Consolas" w:hAnsi="Consolas" w:cs="Helvetica"/>
+        </w:rPr>
+        <w:t>“</w:t>
+      </w:r>
+      <w:proofErr w:type="gramStart"/>
+      <w:r>
+        <w:rPr>
+          <w:rFonts w:ascii="Consolas" w:hAnsi="Consolas" w:cs="Helvetica"/>
+        </w:rPr>
+        <w:t>fixed</w:t>
+      </w:r>
+      <w:proofErr w:type="gramEnd"/>
+      <w:r>
+        <w:rPr>
+          <w:rFonts w:ascii="Consolas" w:hAnsi="Consolas" w:cs="Helvetica"/>
+        </w:rPr>
+        <w:t xml:space="preserve"> colors” </w:t>
+      </w:r>
+      <w:r>
+        <w:rPr>
+          <w:rFonts w:ascii="Consolas" w:hAnsi="Consolas" w:cs="Helvetica"/>
+        </w:rPr>
+        <w:sym w:font="Wingdings" w:char="F0E0"/>
+      </w:r>
+      <w:r>
+        <w:rPr>
+          <w:rFonts w:ascii="Consolas" w:hAnsi="Consolas" w:cs="Helvetica"/>
+        </w:rPr>
+        <w:t xml:space="preserve"> true</w:t>
+      </w:r>
+    </w:p>
+    <w:p>
+      <w:pPr>
+        <w:pStyle w:val="ListParagraph"/>
+        <w:numPr>
+          <w:ilvl w:val="0"/>
+          <w:numId w:val="13"/>
+        </w:numPr>
+        <w:rPr>
+          <w:rFonts w:ascii="Consolas" w:hAnsi="Consolas" w:cs="Helvetica"/>
+          <w:lang w:val="es-MX"/>
+        </w:rPr>
+      </w:pPr>
+      <w:r>
+        <w:rPr>
+          <w:rFonts w:ascii="Consolas" w:hAnsi="Consolas" w:cs="Helvetica"/>
+        </w:rPr>
+        <w:t xml:space="preserve">“a” </w:t>
+      </w:r>
+      <w:r>
+        <w:rPr>
+          <w:rFonts w:ascii="Consolas" w:hAnsi="Consolas" w:cs="Helvetica"/>
+        </w:rPr>
+        <w:sym w:font="Wingdings" w:char="F0E0"/>
+      </w:r>
+      <w:r>
+        <w:rPr>
+          <w:rFonts w:ascii="Consolas" w:hAnsi="Consolas" w:cs="Helvetica"/>
+        </w:rPr>
+        <w:t xml:space="preserve"> false</w:t>
+      </w:r>
+    </w:p>
+    <w:p>
+      <w:pPr>
+        <w:pStyle w:val="ListParagraph"/>
+        <w:numPr>
+          <w:ilvl w:val="0"/>
+          <w:numId w:val="13"/>
+        </w:numPr>
+        <w:rPr>
+          <w:rFonts w:ascii="Consolas" w:hAnsi="Consolas" w:cs="Helvetica"/>
+          <w:lang w:val="es-MX"/>
+        </w:rPr>
+      </w:pPr>
+      <w:r>
+        <w:rPr>
+          <w:rFonts w:ascii="Consolas" w:hAnsi="Consolas" w:cs="Helvetica"/>
+        </w:rPr>
+        <w:t>“</w:t>
+      </w:r>
+      <w:proofErr w:type="gramStart"/>
+      <w:r>
+        <w:rPr>
+          <w:rFonts w:ascii="Consolas" w:hAnsi="Consolas" w:cs="Helvetica"/>
+        </w:rPr>
+        <w:t>miss</w:t>
+      </w:r>
+      <w:proofErr w:type="gramEnd"/>
+      <w:r>
+        <w:rPr>
+          <w:rFonts w:ascii="Consolas" w:hAnsi="Consolas" w:cs="Helvetica"/>
+        </w:rPr>
+        <w:t xml:space="preserve"> you” </w:t>
+      </w:r>
+      <w:r>
+        <w:rPr>
+          <w:rFonts w:ascii="Consolas" w:hAnsi="Consolas" w:cs="Helvetica"/>
+        </w:rPr>
+        <w:sym w:font="Wingdings" w:char="F0E0"/>
+      </w:r>
+      <w:r>
+        <w:rPr>
+          <w:rFonts w:ascii="Consolas" w:hAnsi="Consolas" w:cs="Helvetica"/>
+        </w:rPr>
+        <w:t xml:space="preserve"> false</w:t>
+      </w:r>
+    </w:p>
+    <w:p>
+      <w:pPr>
+        <w:rPr>
+          <w:rFonts w:ascii="Helvetica" w:hAnsi="Helvetica" w:cs="Helvetica"/>
+          <w:lang w:val="es-MX"/>
+        </w:rPr>
+      </w:pPr>
+      <w:r>
+        <w:rPr>
+          <w:rFonts w:ascii="Helvetica" w:hAnsi="Helvetica" w:cs="Helvetica"/>
+          <w:b/>
+          <w:bCs/>
+          <w:lang w:val="es-MX"/>
+        </w:rPr>
+        <w:t xml:space="preserve">Problema </w:t>
+      </w:r>
+      <w:r>
+        <w:rPr>
+          <w:rFonts w:ascii="Helvetica" w:hAnsi="Helvetica" w:cs="Helvetica"/>
+          <w:b/>
+          <w:bCs/>
+          <w:lang w:val="es-MX"/>
+        </w:rPr>
+        <w:t>1.</w:t>
+      </w:r>
+      <w:r>
+        <w:rPr>
+          <w:rFonts w:ascii="Helvetica" w:hAnsi="Helvetica" w:cs="Helvetica"/>
+          <w:b/>
+          <w:bCs/>
+          <w:lang w:val="es-MX"/>
+        </w:rPr>
+        <w:t xml:space="preserve">5: </w:t>
+      </w:r>
+      <w:r>
+        <w:rPr>
+          <w:rFonts w:ascii="Helvetica" w:hAnsi="Helvetica" w:cs="Helvetica"/>
+          <w:lang w:val="es-MX"/>
+        </w:rPr>
+        <w:t>Dado un número entero positivo leído del teclado, imprime “múltiplo!” cuando el número sea un múltiplo de 3 o de 5. Si es múltiplo de ambos, imprime “múltiplo! múltiplo!”. De lo contrario, imprime una carita triste.</w:t>
+      </w:r>
+    </w:p>
+    <w:p>
+      <w:pPr>
+        <w:pStyle w:val="ListParagraph"/>
+        <w:numPr>
+          <w:ilvl w:val="0"/>
+          <w:numId w:val="14"/>
+        </w:numPr>
+        <w:rPr>
+          <w:rFonts w:ascii="Consolas" w:hAnsi="Consolas" w:cs="Helvetica"/>
+          <w:lang w:val="es-MX"/>
+        </w:rPr>
+      </w:pPr>
+      <w:r>
+        <w:rPr>
+          <w:rFonts w:ascii="Consolas" w:hAnsi="Consolas" w:cs="Helvetica"/>
+          <w:lang w:val="es-MX"/>
+        </w:rPr>
+        <w:t xml:space="preserve">30 </w:t>
+      </w:r>
+      <w:r>
+        <w:rPr>
+          <w:rFonts w:ascii="Consolas" w:hAnsi="Consolas" w:cs="Helvetica"/>
+        </w:rPr>
+        <w:sym w:font="Wingdings" w:char="F0E0"/>
+      </w:r>
+      <w:r>
+        <w:rPr>
+          <w:rFonts w:ascii="Consolas" w:hAnsi="Consolas" w:cs="Helvetica"/>
+        </w:rPr>
+        <w:t xml:space="preserve"> </w:t>
+      </w:r>
+      <w:r>
+        <w:rPr>
+          <w:rFonts w:ascii="Consolas" w:hAnsi="Consolas" w:cs="Helvetica"/>
+          <w:lang w:val="es-MX"/>
+        </w:rPr>
+        <w:t>múltiplo! múltiplo!</w:t>
+      </w:r>
+    </w:p>
+    <w:p>
+      <w:pPr>
+        <w:pStyle w:val="ListParagraph"/>
+        <w:numPr>
+          <w:ilvl w:val="0"/>
+          <w:numId w:val="14"/>
+        </w:numPr>
+        <w:rPr>
+          <w:rFonts w:ascii="Consolas" w:hAnsi="Consolas" w:cs="Helvetica"/>
+          <w:lang w:val="es-MX"/>
+        </w:rPr>
+      </w:pPr>
+      <w:r>
+        <w:rPr>
+          <w:rFonts w:ascii="Consolas" w:hAnsi="Consolas" w:cs="Helvetica"/>
+          <w:lang w:val="es-MX"/>
+        </w:rPr>
+        <w:t xml:space="preserve">9 </w:t>
+      </w:r>
+      <w:r>
+        <w:rPr>
+          <w:rFonts w:ascii="Consolas" w:hAnsi="Consolas" w:cs="Helvetica"/>
+          <w:lang w:val="es-MX"/>
+        </w:rPr>
+        <w:sym w:font="Wingdings" w:char="F0E0"/>
+      </w:r>
+      <w:r>
+        <w:rPr>
+          <w:rFonts w:ascii="Consolas" w:hAnsi="Consolas" w:cs="Helvetica"/>
+          <w:lang w:val="es-MX"/>
+        </w:rPr>
+        <w:t xml:space="preserve"> múltiplo!</w:t>
+      </w:r>
+    </w:p>
+    <w:p>
+      <w:pPr>
+        <w:pStyle w:val="ListParagraph"/>
+        <w:numPr>
+          <w:ilvl w:val="0"/>
+          <w:numId w:val="14"/>
+        </w:numPr>
+        <w:rPr>
+          <w:rFonts w:ascii="Consolas" w:hAnsi="Consolas" w:cs="Helvetica"/>
+          <w:lang w:val="es-MX"/>
+        </w:rPr>
+      </w:pPr>
+      <w:r>
+        <w:rPr>
+          <w:rFonts w:ascii="Consolas" w:hAnsi="Consolas" w:cs="Helvetica"/>
+          <w:lang w:val="es-MX"/>
+        </w:rPr>
+        <w:t xml:space="preserve">14 </w:t>
+      </w:r>
+      <w:r>
+        <w:rPr>
+          <w:rFonts w:ascii="Consolas" w:hAnsi="Consolas" w:cs="Helvetica"/>
+          <w:lang w:val="es-MX"/>
+        </w:rPr>
+        <w:sym w:font="Wingdings" w:char="F0E0"/>
+      </w:r>
+      <w:r>
+        <w:rPr>
+          <w:rFonts w:ascii="Consolas" w:hAnsi="Consolas" w:cs="Helvetica"/>
+          <w:lang w:val="es-MX"/>
+        </w:rPr>
+        <w:t xml:space="preserve"> :(</w:t>
+      </w:r>
+    </w:p>
+    <w:p>
+      <w:pPr>
+        <w:rPr>
+          <w:rFonts w:ascii="Helvetica" w:hAnsi="Helvetica" w:cs="Helvetica"/>
+          <w:u w:val="single"/>
+          <w:lang w:val="es-MX"/>
+        </w:rPr>
+      </w:pPr>
+      <w:r>
+        <w:rPr>
+          <w:rFonts w:ascii="Helvetica" w:hAnsi="Helvetica" w:cs="Helvetica"/>
+          <w:b/>
+          <w:bCs/>
+          <w:lang w:val="es-MX"/>
+        </w:rPr>
+        <w:lastRenderedPageBreak/>
+        <w:t xml:space="preserve">Problema reto #1: </w:t>
+      </w:r>
+      <w:r>
+        <w:rPr>
+          <w:rFonts w:ascii="Helvetica" w:hAnsi="Helvetica" w:cs="Helvetica"/>
+          <w:lang w:val="es-MX"/>
+        </w:rPr>
+        <w:t xml:space="preserve">Dada una palabra recuperada del teclado, si la cadena “del” aparece al final del texto, imprime el mismo String con la cadena “del” eliminada. De lo contrario, imprime el mismo String sin modificar. </w:t>
+      </w:r>
+      <w:r>
+        <w:rPr>
+          <w:rFonts w:ascii="Helvetica" w:hAnsi="Helvetica" w:cs="Helvetica"/>
+          <w:u w:val="single"/>
+          <w:lang w:val="es-MX"/>
+        </w:rPr>
+        <w:t>La cadena “del” puede aparecer en mayúsculas o minúsculas.</w:t>
+      </w:r>
+    </w:p>
+    <w:p>
+      <w:pPr>
+        <w:rPr>
+          <w:rFonts w:ascii="Helvetica" w:hAnsi="Helvetica" w:cs="Helvetica"/>
+          <w:lang w:val="es-MX"/>
+        </w:rPr>
+      </w:pPr>
+      <w:r>
+        <w:rPr>
+          <w:rFonts w:ascii="Helvetica" w:hAnsi="Helvetica" w:cs="Helvetica"/>
+          <w:lang w:val="es-MX"/>
+        </w:rPr>
+        <w:t>Ejemplo:</w:t>
+      </w:r>
+    </w:p>
+    <w:p>
+      <w:pPr>
+        <w:pStyle w:val="ListParagraph"/>
+        <w:numPr>
+          <w:ilvl w:val="0"/>
+          <w:numId w:val="15"/>
+        </w:numPr>
+        <w:rPr>
+          <w:rFonts w:ascii="Consolas" w:hAnsi="Consolas" w:cs="Helvetica"/>
+          <w:b/>
+          <w:bCs/>
+          <w:lang w:val="es-MX"/>
+        </w:rPr>
+      </w:pPr>
+      <w:r>
+        <w:rPr>
+          <w:rFonts w:ascii="Consolas" w:hAnsi="Consolas" w:cs="Helvetica"/>
+          <w:lang w:val="es-MX"/>
+        </w:rPr>
+        <w:t xml:space="preserve">“abcdel” </w:t>
+      </w:r>
+      <w:r>
+        <w:rPr>
+          <w:rFonts w:ascii="Consolas" w:hAnsi="Consolas" w:cs="Helvetica"/>
+        </w:rPr>
+        <w:sym w:font="Wingdings" w:char="F0E0"/>
+      </w:r>
+      <w:r>
+        <w:rPr>
+          <w:rFonts w:ascii="Consolas" w:hAnsi="Consolas" w:cs="Helvetica"/>
+        </w:rPr>
+        <w:t xml:space="preserve"> “</w:t>
+      </w:r>
+      <w:proofErr w:type="spellStart"/>
+      <w:r>
+        <w:rPr>
+          <w:rFonts w:ascii="Consolas" w:hAnsi="Consolas" w:cs="Helvetica"/>
+        </w:rPr>
+        <w:t>abc</w:t>
+      </w:r>
+      <w:proofErr w:type="spellEnd"/>
+      <w:r>
+        <w:rPr>
+          <w:rFonts w:ascii="Consolas" w:hAnsi="Consolas" w:cs="Helvetica"/>
+        </w:rPr>
+        <w:t>”</w:t>
+      </w:r>
+    </w:p>
+    <w:p>
+      <w:pPr>
+        <w:pStyle w:val="ListParagraph"/>
+        <w:numPr>
+          <w:ilvl w:val="0"/>
+          <w:numId w:val="15"/>
+        </w:numPr>
+        <w:rPr>
+          <w:rFonts w:ascii="Consolas" w:hAnsi="Consolas" w:cs="Helvetica"/>
+          <w:b/>
+          <w:bCs/>
+          <w:lang w:val="es-MX"/>
+        </w:rPr>
+      </w:pPr>
+      <w:r>
+        <w:rPr>
+          <w:rFonts w:ascii="Consolas" w:hAnsi="Consolas" w:cs="Helvetica"/>
+          <w:lang w:val="es-MX"/>
+        </w:rPr>
+        <w:t xml:space="preserve">“AleDEL” </w:t>
+      </w:r>
+      <w:r>
+        <w:rPr>
+          <w:rFonts w:ascii="Consolas" w:hAnsi="Consolas" w:cs="Helvetica"/>
+          <w:lang w:val="es-MX"/>
+        </w:rPr>
+        <w:sym w:font="Wingdings" w:char="F0E0"/>
+      </w:r>
+      <w:r>
+        <w:rPr>
+          <w:rFonts w:ascii="Consolas" w:hAnsi="Consolas" w:cs="Helvetica"/>
+          <w:lang w:val="es-MX"/>
+        </w:rPr>
+        <w:t xml:space="preserve"> “Ale”</w:t>
+      </w:r>
+    </w:p>
+    <w:p>
+      <w:pPr>
+        <w:pStyle w:val="ListParagraph"/>
+        <w:numPr>
+          <w:ilvl w:val="0"/>
+          <w:numId w:val="15"/>
+        </w:numPr>
+        <w:rPr>
+          <w:rFonts w:ascii="Consolas" w:hAnsi="Consolas" w:cs="Helvetica"/>
+          <w:b/>
+          <w:bCs/>
+          <w:lang w:val="es-MX"/>
+        </w:rPr>
+      </w:pPr>
+      <w:r>
+        <w:rPr>
+          <w:rFonts w:ascii="Consolas" w:hAnsi="Consolas" w:cs="Helvetica"/>
+          <w:lang w:val="es-MX"/>
+        </w:rPr>
+        <w:t xml:space="preserve">“ABCdef” </w:t>
+      </w:r>
+      <w:r>
+        <w:rPr>
+          <w:rFonts w:ascii="Consolas" w:hAnsi="Consolas" w:cs="Helvetica"/>
+          <w:lang w:val="es-MX"/>
+        </w:rPr>
+        <w:sym w:font="Wingdings" w:char="F0E0"/>
+      </w:r>
+      <w:r>
+        <w:rPr>
+          <w:rFonts w:ascii="Consolas" w:hAnsi="Consolas" w:cs="Helvetica"/>
+          <w:lang w:val="es-MX"/>
+        </w:rPr>
+        <w:t xml:space="preserve"> “ABCdef”</w:t>
+      </w:r>
+    </w:p>
+    <w:p>
+      <w:pPr>
+        <w:rPr>
+          <w:rFonts w:ascii="Helvetica" w:hAnsi="Helvetica" w:cs="Helvetica"/>
+          <w:lang w:val="es-MX"/>
+        </w:rPr>
+      </w:pPr>
+    </w:p>
+    <w:p>
+      <w:pPr>
+        <w:rPr>
+          <w:rFonts w:ascii="Helvetica" w:hAnsi="Helvetica" w:cs="Helvetica"/>
+          <w:noProof/>
+          <w:lang w:val="es-MX"/>
+        </w:rPr>
+      </w:pPr>
+      <w:r>
+        <w:rPr>
+          <w:rFonts w:ascii="Helvetica" w:hAnsi="Helvetica" w:cs="Helvetica"/>
+          <w:b/>
+          <w:bCs/>
+          <w:noProof/>
+          <w:lang w:val="es-MX"/>
+        </w:rPr>
+        <w:t xml:space="preserve">Problema reto #2: </w:t>
+      </w:r>
+      <w:r>
+        <w:rPr>
+          <w:rFonts w:ascii="Helvetica" w:hAnsi="Helvetica" w:cs="Helvetica"/>
+          <w:noProof/>
+          <w:lang w:val="es-MX"/>
+        </w:rPr>
+        <w:t>Incorpora todos los problemas anteriores en una sola clase de Java. Crea una interfaz por medio de la línea de comandos, que despliegue la lista de los problemas. El usuario podrá seleccionar el problema a resolver, y se ejecutará. Por ejemplo:</w:t>
+      </w:r>
+    </w:p>
+    <w:tbl>
+      <w:tblPr>
+        <w:tblStyle w:val="TableGrid"/>
+        <w:tblW w:w="0" w:type="auto"/>
+        <w:shd w:val="clear" w:color="auto" w:fill="000000" w:themeFill="text1"/>
+        <w:tblLook w:val="04A0" w:firstRow="1" w:lastRow="0" w:firstColumn="1" w:lastColumn="0" w:noHBand="0" w:noVBand="1"/>
+      </w:tblPr>
+      <w:tblGrid>
+        <w:gridCol w:w="5958"/>
+      </w:tblGrid>
+      <w:tr>
+        <w:trPr>
+          <w:trHeight w:val="3581"/>
+        </w:trPr>
+        <w:tc>
+          <w:tcPr>
+            <w:tcW w:w="5958" w:type="dxa"/>
+            <w:shd w:val="clear" w:color="auto" w:fill="000000" w:themeFill="text1"/>
+          </w:tcPr>
+          <w:p>
+            <w:pPr>
+              <w:rPr>
+                <w:rFonts w:ascii="Consolas" w:hAnsi="Consolas" w:cs="Helvetica"/>
+                <w:color w:val="FFFFFF" w:themeColor="background1"/>
+                <w:lang w:val="es-MX"/>
+              </w:rPr>
+            </w:pPr>
+            <w:r>
+              <w:rPr>
+                <w:rFonts w:ascii="Consolas" w:hAnsi="Consolas" w:cs="Helvetica"/>
+                <w:color w:val="FFFFFF" w:themeColor="background1"/>
+                <w:lang w:val="es-MX"/>
+              </w:rPr>
+              <w:t>Bienvenido a la actividad 7!</w:t>
+            </w:r>
+          </w:p>
+          <w:p>
+            <w:pPr>
+              <w:rPr>
+                <w:rFonts w:ascii="Consolas" w:hAnsi="Consolas" w:cs="Helvetica"/>
+                <w:color w:val="FFFFFF" w:themeColor="background1"/>
+                <w:lang w:val="es-MX"/>
+              </w:rPr>
+            </w:pPr>
+          </w:p>
+          <w:p>
+            <w:pPr>
+              <w:rPr>
+                <w:rFonts w:ascii="Consolas" w:hAnsi="Consolas" w:cs="Helvetica"/>
+                <w:color w:val="FFFFFF" w:themeColor="background1"/>
+                <w:lang w:val="es-MX"/>
+              </w:rPr>
+            </w:pPr>
+            <w:r>
+              <w:rPr>
+                <w:rFonts w:ascii="Consolas" w:hAnsi="Consolas" w:cs="Helvetica"/>
+                <w:color w:val="FFFFFF" w:themeColor="background1"/>
+                <w:lang w:val="es-MX"/>
+              </w:rPr>
+              <w:t>Seleccione un problema:</w:t>
+            </w:r>
+          </w:p>
+          <w:p>
+            <w:pPr>
+              <w:rPr>
+                <w:rFonts w:ascii="Consolas" w:hAnsi="Consolas" w:cs="Helvetica"/>
+                <w:color w:val="FFFFFF" w:themeColor="background1"/>
+                <w:lang w:val="es-MX"/>
+              </w:rPr>
+            </w:pPr>
+            <w:r>
+              <w:rPr>
+                <w:rFonts w:ascii="Consolas" w:hAnsi="Consolas" w:cs="Helvetica"/>
+                <w:color w:val="FFFFFF" w:themeColor="background1"/>
+                <w:lang w:val="es-MX"/>
+              </w:rPr>
+              <w:t>1. Problema #1</w:t>
+            </w:r>
+          </w:p>
+          <w:p>
+            <w:pPr>
+              <w:rPr>
+                <w:rFonts w:ascii="Consolas" w:hAnsi="Consolas" w:cs="Helvetica"/>
+                <w:color w:val="FFFFFF" w:themeColor="background1"/>
+                <w:lang w:val="es-MX"/>
+              </w:rPr>
+            </w:pPr>
+            <w:r>
+              <w:rPr>
+                <w:rFonts w:ascii="Consolas" w:hAnsi="Consolas" w:cs="Helvetica"/>
+                <w:color w:val="FFFFFF" w:themeColor="background1"/>
+                <w:lang w:val="es-MX"/>
+              </w:rPr>
+              <w:t>2. Problema #2</w:t>
+            </w:r>
+          </w:p>
+          <w:p>
+            <w:pPr>
+              <w:rPr>
+                <w:rFonts w:ascii="Consolas" w:hAnsi="Consolas" w:cs="Helvetica"/>
+                <w:color w:val="FFFFFF" w:themeColor="background1"/>
+                <w:lang w:val="es-MX"/>
+              </w:rPr>
+            </w:pPr>
+            <w:r>
+              <w:rPr>
+                <w:rFonts w:ascii="Consolas" w:hAnsi="Consolas" w:cs="Helvetica"/>
+                <w:color w:val="FFFFFF" w:themeColor="background1"/>
+                <w:lang w:val="es-MX"/>
+              </w:rPr>
+              <w:t>3. Problema #3</w:t>
+            </w:r>
+          </w:p>
+          <w:p>
+            <w:pPr>
+              <w:rPr>
+                <w:rFonts w:ascii="Consolas" w:hAnsi="Consolas" w:cs="Helvetica"/>
+                <w:color w:val="FFFFFF" w:themeColor="background1"/>
+                <w:lang w:val="es-MX"/>
+              </w:rPr>
+            </w:pPr>
+            <w:r>
+              <w:rPr>
+                <w:rFonts w:ascii="Consolas" w:hAnsi="Consolas" w:cs="Helvetica"/>
+                <w:color w:val="FFFFFF" w:themeColor="background1"/>
+                <w:lang w:val="es-MX"/>
+              </w:rPr>
+              <w:t xml:space="preserve">4. Problema #4 </w:t>
+            </w:r>
+          </w:p>
+          <w:p>
+            <w:pPr>
+              <w:rPr>
+                <w:rFonts w:ascii="Consolas" w:hAnsi="Consolas" w:cs="Helvetica"/>
+                <w:color w:val="FFFFFF" w:themeColor="background1"/>
+                <w:lang w:val="es-MX"/>
+              </w:rPr>
+            </w:pPr>
+            <w:r>
+              <w:rPr>
+                <w:rFonts w:ascii="Consolas" w:hAnsi="Consolas" w:cs="Helvetica"/>
+                <w:color w:val="FFFFFF" w:themeColor="background1"/>
+                <w:lang w:val="es-MX"/>
+              </w:rPr>
+              <w:t>5. Problema #5</w:t>
+            </w:r>
+          </w:p>
+          <w:p>
+            <w:pPr>
+              <w:rPr>
+                <w:rFonts w:ascii="Consolas" w:hAnsi="Consolas" w:cs="Helvetica"/>
+                <w:color w:val="FFFFFF" w:themeColor="background1"/>
+                <w:lang w:val="es-MX"/>
+              </w:rPr>
+            </w:pPr>
+            <w:r>
+              <w:rPr>
+                <w:rFonts w:ascii="Consolas" w:hAnsi="Consolas" w:cs="Helvetica"/>
+                <w:color w:val="FFFFFF" w:themeColor="background1"/>
+                <w:lang w:val="es-MX"/>
+              </w:rPr>
+              <w:t>6. Problema Reto</w:t>
+            </w:r>
+          </w:p>
+          <w:p>
+            <w:pPr>
+              <w:rPr>
+                <w:rFonts w:ascii="Consolas" w:hAnsi="Consolas" w:cs="Helvetica"/>
+                <w:color w:val="FFFFFF" w:themeColor="background1"/>
+                <w:lang w:val="es-MX"/>
+              </w:rPr>
+            </w:pPr>
+          </w:p>
+          <w:p>
+            <w:pPr>
+              <w:rPr>
+                <w:rFonts w:ascii="Consolas" w:hAnsi="Consolas" w:cs="Helvetica"/>
+                <w:color w:val="FFFFFF" w:themeColor="background1"/>
+                <w:lang w:val="es-MX"/>
+              </w:rPr>
+            </w:pPr>
+            <w:r>
+              <w:rPr>
+                <w:rFonts w:ascii="Consolas" w:hAnsi="Consolas" w:cs="Helvetica"/>
+                <w:color w:val="FFFFFF" w:themeColor="background1"/>
+                <w:lang w:val="es-MX"/>
+              </w:rPr>
+              <w:t>¿Qué problema desea ejecutar?: 5</w:t>
+            </w:r>
+          </w:p>
+          <w:p>
+            <w:pPr>
+              <w:rPr>
+                <w:rFonts w:ascii="Consolas" w:hAnsi="Consolas" w:cs="Helvetica"/>
+                <w:color w:val="FFFFFF" w:themeColor="background1"/>
+                <w:lang w:val="es-MX"/>
+              </w:rPr>
+            </w:pPr>
+          </w:p>
+          <w:p>
+            <w:pPr>
+              <w:rPr>
+                <w:rFonts w:ascii="Consolas" w:hAnsi="Consolas" w:cs="Helvetica"/>
+                <w:color w:val="FFFFFF" w:themeColor="background1"/>
+                <w:lang w:val="es-MX"/>
+              </w:rPr>
+            </w:pPr>
+            <w:r>
+              <w:rPr>
+                <w:rFonts w:ascii="Consolas" w:hAnsi="Consolas" w:cs="Helvetica"/>
+                <w:color w:val="FFFFFF" w:themeColor="background1"/>
+                <w:lang w:val="es-MX"/>
+              </w:rPr>
+              <w:t>Indique un número entero positivo: 30</w:t>
+            </w:r>
+          </w:p>
+          <w:p>
+            <w:pPr>
+              <w:rPr>
+                <w:rFonts w:ascii="Consolas" w:hAnsi="Consolas" w:cs="Helvetica"/>
+                <w:color w:val="FFFFFF" w:themeColor="background1"/>
+                <w:lang w:val="es-MX"/>
+              </w:rPr>
+            </w:pPr>
+            <w:r>
+              <w:rPr>
+                <w:rFonts w:ascii="Consolas" w:hAnsi="Consolas" w:cs="Helvetica"/>
+                <w:color w:val="FFFFFF" w:themeColor="background1"/>
+                <w:lang w:val="es-MX"/>
+              </w:rPr>
+              <w:t>múltiplo! múltiplo!</w:t>
+            </w:r>
+          </w:p>
+        </w:tc>
+      </w:tr>
+    </w:tbl>
+    <w:p>
+      <w:pPr>
+        <w:rPr>
+          <w:rFonts w:ascii="Helvetica" w:hAnsi="Helvetica" w:cs="Helvetica"/>
+          <w:b/>
+          <w:bCs/>
+          <w:lang w:val="es-MX"/>
+        </w:rPr>
+      </w:pPr>
+      <w:r>
+        <w:rPr>
+          <w:rFonts w:ascii="Helvetica" w:hAnsi="Helvetica" w:cs="Helvetica"/>
+          <w:lang w:val="es-MX"/>
+        </w:rPr>
+        <w:br/>
+      </w:r>
+    </w:p>
+    <w:p>
+      <w:pPr>
+        <w:rPr>
+          <w:rFonts w:ascii="Helvetica" w:hAnsi="Helvetica" w:cs="Helvetica"/>
+          <w:lang w:val="es-MX"/>
+        </w:rPr>
+      </w:pPr>
+    </w:p>
+    <w:p>
+      <w:pPr>
+        <w:rPr>
+          <w:rFonts w:ascii="Helvetica" w:hAnsi="Helvetica" w:cs="Helvetica"/>
+          <w:lang w:val="es-MX"/>
+        </w:rPr>
+      </w:pPr>
+    </w:p>
+    <w:p>
+      <w:pPr>
+        <w:rPr>
+          <w:rFonts w:ascii="Helvetica" w:hAnsi="Helvetica" w:cs="Helvetica"/>
+          <w:lang w:val="es-MX"/>
+        </w:rPr>
+      </w:pPr>
+      <w:r>
+        <w:rPr>
+          <w:rFonts w:ascii="Helvetica" w:hAnsi="Helvetica" w:cs="Helvetica"/>
+          <w:lang w:val="es-MX"/>
+        </w:rPr>
+        <w:t xml:space="preserve"> </w:t>
+      </w:r>
+    </w:p>
+    <w:p>
+      <w:pPr>
+        <w:rPr>
+          <w:rFonts w:ascii="Consolas" w:hAnsi="Consolas" w:cs="Helvetica"/>
+          <w:lang w:val="es-MX"/>
+        </w:rPr>
+      </w:pPr>
     </w:p>
     <w:p>
       <w:pPr>
@@ -956,6 +2100,7 @@
           <w:bCs/>
           <w:u w:val="single"/>
         </w:rPr>
+        <w:lastRenderedPageBreak/>
         <w:t>Sección</w:t>
       </w:r>
       <w:proofErr w:type="spellEnd"/>
@@ -1522,6 +2667,7 @@
           <w:rFonts w:ascii="Consolas" w:hAnsi="Consolas" w:cs="Consolas"/>
           <w:lang w:val="es-ES"/>
         </w:rPr>
+        <w:lastRenderedPageBreak/>
         <w:t>b.equals</w:t>
       </w:r>
       <w:proofErr w:type="spellEnd"/>
@@ -2035,6 +3181,7 @@
           <w:szCs w:val="20"/>
           <w:lang w:val="es-MX"/>
         </w:rPr>
+        <w:lastRenderedPageBreak/>
         <w:t xml:space="preserve">Sección 5. A partir de las siguientes definiciones, escribe el valor final </w:t>
       </w:r>
       <w:r>
@@ -3097,6 +4244,7 @@
           <w:rFonts w:ascii="Helvetica" w:hAnsi="Helvetica"/>
           <w:bCs/>
         </w:rPr>
+        <w:lastRenderedPageBreak/>
         <w:t>f)</w:t>
       </w:r>
       <w:r>
@@ -4849,6 +5997,7 @@
           <w:sz w:val="20"/>
           <w:szCs w:val="20"/>
         </w:rPr>
+        <w:lastRenderedPageBreak/>
         <w:t xml:space="preserve">j) </w:t>
       </w:r>
       <w:r>
@@ -6147,7 +7296,7 @@
 </file>
 
 <file path=word/endnotes.xml><?xml version="1.0" encoding="utf-8"?>
-<w:endnotes xmlns:wpc="http://schemas.microsoft.com/office/word/2010/wordprocessingCanvas" xmlns:cx="http://schemas.microsoft.com/office/drawing/2014/chartex" xmlns:cx1="http://schemas.microsoft.com/office/drawing/2015/9/8/chartex" xmlns:cx2="http://schemas.microsoft.com/office/drawing/2015/10/21/chartex" xmlns:cx3="http://schemas.microsoft.com/office/drawing/2016/5/9/chartex" xmlns:cx4="http://schemas.microsoft.com/office/drawing/2016/5/10/chartex" xmlns:cx5="http://schemas.microsoft.com/office/drawing/2016/5/11/chartex" xmlns:cx6="http://schemas.microsoft.com/office/drawing/2016/5/12/chartex" xmlns:cx7="http://schemas.microsoft.com/office/drawing/2016/5/13/chartex" xmlns:cx8="http://schemas.microsoft.com/office/drawing/2016/5/14/chartex" xmlns:mc="http://schemas.openxmlformats.org/markup-compatibility/2006" xmlns:aink="http://schemas.microsoft.com/office/drawing/2016/ink" xmlns:am3d="http://schemas.microsoft.com/office/drawing/2017/model3d" xmlns:o="urn:schemas-microsoft-com:office:office" xmlns:r="http://schemas.openxmlformats.org/officeDocument/2006/relationships" xmlns:m="http://schemas.openxmlformats.org/officeDocument/2006/math" xmlns:v="urn:schemas-microsoft-com:vml" xmlns:wp14="http://schemas.microsoft.com/office/word/2010/wordprocessingDrawing" xmlns:wp="http://schemas.openxmlformats.org/drawingml/2006/wordprocessingDrawing" xmlns:w10="urn:schemas-microsoft-com:office:word" xmlns:w="http://schemas.openxmlformats.org/wordprocessingml/2006/main" xmlns:w14="http://schemas.microsoft.com/office/word/2010/wordml" xmlns:w15="http://schemas.microsoft.com/office/word/2012/wordml" xmlns:w16cex="http://schemas.microsoft.com/office/word/2018/wordml/cex" xmlns:w16cid="http://schemas.microsoft.com/office/word/2016/wordml/cid" xmlns:w16="http://schemas.microsoft.com/office/word/2018/wordml" xmlns:w16se="http://schemas.microsoft.com/office/word/2015/wordml/symex" xmlns:wpg="http://schemas.microsoft.com/office/word/2010/wordprocessingGroup" xmlns:wpi="http://schemas.microsoft.com/office/word/2010/wordprocessingInk" xmlns:wne="http://schemas.microsoft.com/office/word/2006/wordml" xmlns:wps="http://schemas.microsoft.com/office/word/2010/wordprocessingShape" mc:Ignorable="w14 w15 w16se w16cid w16 w16cex wp14">
+<w:endnotes xmlns:wpc="http://schemas.microsoft.com/office/word/2010/wordprocessingCanvas" xmlns:cx="http://schemas.microsoft.com/office/drawing/2014/chartex" xmlns:cx1="http://schemas.microsoft.com/office/drawing/2015/9/8/chartex" xmlns:cx2="http://schemas.microsoft.com/office/drawing/2015/10/21/chartex" xmlns:cx3="http://schemas.microsoft.com/office/drawing/2016/5/9/chartex" xmlns:cx4="http://schemas.microsoft.com/office/drawing/2016/5/10/chartex" xmlns:cx5="http://schemas.microsoft.com/office/drawing/2016/5/11/chartex" xmlns:cx6="http://schemas.microsoft.com/office/drawing/2016/5/12/chartex" xmlns:cx7="http://schemas.microsoft.com/office/drawing/2016/5/13/chartex" xmlns:cx8="http://schemas.microsoft.com/office/drawing/2016/5/14/chartex" xmlns:mc="http://schemas.openxmlformats.org/markup-compatibility/2006" xmlns:aink="http://schemas.microsoft.com/office/drawing/2016/ink" xmlns:am3d="http://schemas.microsoft.com/office/drawing/2017/model3d" xmlns:o="urn:schemas-microsoft-com:office:office" xmlns:oel="http://schemas.microsoft.com/office/2019/extlst" xmlns:r="http://schemas.openxmlformats.org/officeDocument/2006/relationships" xmlns:m="http://schemas.openxmlformats.org/officeDocument/2006/math" xmlns:v="urn:schemas-microsoft-com:vml" xmlns:wp14="http://schemas.microsoft.com/office/word/2010/wordprocessingDrawing" xmlns:wp="http://schemas.openxmlformats.org/drawingml/2006/wordprocessingDrawing" xmlns:w10="urn:schemas-microsoft-com:office:word" xmlns:w="http://schemas.openxmlformats.org/wordprocessingml/2006/main" xmlns:w14="http://schemas.microsoft.com/office/word/2010/wordml" xmlns:w15="http://schemas.microsoft.com/office/word/2012/wordml" xmlns:w16cex="http://schemas.microsoft.com/office/word/2018/wordml/cex" xmlns:w16cid="http://schemas.microsoft.com/office/word/2016/wordml/cid" xmlns:w16="http://schemas.microsoft.com/office/word/2018/wordml" xmlns:w16sdtdh="http://schemas.microsoft.com/office/word/2020/wordml/sdtdatahash" xmlns:w16se="http://schemas.microsoft.com/office/word/2015/wordml/symex" xmlns:wpg="http://schemas.microsoft.com/office/word/2010/wordprocessingGroup" xmlns:wpi="http://schemas.microsoft.com/office/word/2010/wordprocessingInk" xmlns:wne="http://schemas.microsoft.com/office/word/2006/wordml" xmlns:wps="http://schemas.microsoft.com/office/word/2010/wordprocessingShape" mc:Ignorable="w14 w15 w16se w16cid w16 w16cex w16sdtdh wp14">
   <w:endnote w:type="separator" w:id="-1">
     <w:p>
       <w:pPr>
@@ -6172,7 +7321,7 @@
 </file>
 
 <file path=word/footnotes.xml><?xml version="1.0" encoding="utf-8"?>
-<w:footnotes xmlns:wpc="http://schemas.microsoft.com/office/word/2010/wordprocessingCanvas" xmlns:cx="http://schemas.microsoft.com/office/drawing/2014/chartex" xmlns:cx1="http://schemas.microsoft.com/office/drawing/2015/9/8/chartex" xmlns:cx2="http://schemas.microsoft.com/office/drawing/2015/10/21/chartex" xmlns:cx3="http://schemas.microsoft.com/office/drawing/2016/5/9/chartex" xmlns:cx4="http://schemas.microsoft.com/office/drawing/2016/5/10/chartex" xmlns:cx5="http://schemas.microsoft.com/office/drawing/2016/5/11/chartex" xmlns:cx6="http://schemas.microsoft.com/office/drawing/2016/5/12/chartex" xmlns:cx7="http://schemas.microsoft.com/office/drawing/2016/5/13/chartex" xmlns:cx8="http://schemas.microsoft.com/office/drawing/2016/5/14/chartex" xmlns:mc="http://schemas.openxmlformats.org/markup-compatibility/2006" xmlns:aink="http://schemas.microsoft.com/office/drawing/2016/ink" xmlns:am3d="http://schemas.microsoft.com/office/drawing/2017/model3d" xmlns:o="urn:schemas-microsoft-com:office:office" xmlns:r="http://schemas.openxmlformats.org/officeDocument/2006/relationships" xmlns:m="http://schemas.openxmlformats.org/officeDocument/2006/math" xmlns:v="urn:schemas-microsoft-com:vml" xmlns:wp14="http://schemas.microsoft.com/office/word/2010/wordprocessingDrawing" xmlns:wp="http://schemas.openxmlformats.org/drawingml/2006/wordprocessingDrawing" xmlns:w10="urn:schemas-microsoft-com:office:word" xmlns:w="http://schemas.openxmlformats.org/wordprocessingml/2006/main" xmlns:w14="http://schemas.microsoft.com/office/word/2010/wordml" xmlns:w15="http://schemas.microsoft.com/office/word/2012/wordml" xmlns:w16cex="http://schemas.microsoft.com/office/word/2018/wordml/cex" xmlns:w16cid="http://schemas.microsoft.com/office/word/2016/wordml/cid" xmlns:w16="http://schemas.microsoft.com/office/word/2018/wordml" xmlns:w16se="http://schemas.microsoft.com/office/word/2015/wordml/symex" xmlns:wpg="http://schemas.microsoft.com/office/word/2010/wordprocessingGroup" xmlns:wpi="http://schemas.microsoft.com/office/word/2010/wordprocessingInk" xmlns:wne="http://schemas.microsoft.com/office/word/2006/wordml" xmlns:wps="http://schemas.microsoft.com/office/word/2010/wordprocessingShape" mc:Ignorable="w14 w15 w16se w16cid w16 w16cex wp14">
+<w:footnotes xmlns:wpc="http://schemas.microsoft.com/office/word/2010/wordprocessingCanvas" xmlns:cx="http://schemas.microsoft.com/office/drawing/2014/chartex" xmlns:cx1="http://schemas.microsoft.com/office/drawing/2015/9/8/chartex" xmlns:cx2="http://schemas.microsoft.com/office/drawing/2015/10/21/chartex" xmlns:cx3="http://schemas.microsoft.com/office/drawing/2016/5/9/chartex" xmlns:cx4="http://schemas.microsoft.com/office/drawing/2016/5/10/chartex" xmlns:cx5="http://schemas.microsoft.com/office/drawing/2016/5/11/chartex" xmlns:cx6="http://schemas.microsoft.com/office/drawing/2016/5/12/chartex" xmlns:cx7="http://schemas.microsoft.com/office/drawing/2016/5/13/chartex" xmlns:cx8="http://schemas.microsoft.com/office/drawing/2016/5/14/chartex" xmlns:mc="http://schemas.openxmlformats.org/markup-compatibility/2006" xmlns:aink="http://schemas.microsoft.com/office/drawing/2016/ink" xmlns:am3d="http://schemas.microsoft.com/office/drawing/2017/model3d" xmlns:o="urn:schemas-microsoft-com:office:office" xmlns:oel="http://schemas.microsoft.com/office/2019/extlst" xmlns:r="http://schemas.openxmlformats.org/officeDocument/2006/relationships" xmlns:m="http://schemas.openxmlformats.org/officeDocument/2006/math" xmlns:v="urn:schemas-microsoft-com:vml" xmlns:wp14="http://schemas.microsoft.com/office/word/2010/wordprocessingDrawing" xmlns:wp="http://schemas.openxmlformats.org/drawingml/2006/wordprocessingDrawing" xmlns:w10="urn:schemas-microsoft-com:office:word" xmlns:w="http://schemas.openxmlformats.org/wordprocessingml/2006/main" xmlns:w14="http://schemas.microsoft.com/office/word/2010/wordml" xmlns:w15="http://schemas.microsoft.com/office/word/2012/wordml" xmlns:w16cex="http://schemas.microsoft.com/office/word/2018/wordml/cex" xmlns:w16cid="http://schemas.microsoft.com/office/word/2016/wordml/cid" xmlns:w16="http://schemas.microsoft.com/office/word/2018/wordml" xmlns:w16sdtdh="http://schemas.microsoft.com/office/word/2020/wordml/sdtdatahash" xmlns:w16se="http://schemas.microsoft.com/office/word/2015/wordml/symex" xmlns:wpg="http://schemas.microsoft.com/office/word/2010/wordprocessingGroup" xmlns:wpi="http://schemas.microsoft.com/office/word/2010/wordprocessingInk" xmlns:wne="http://schemas.microsoft.com/office/word/2006/wordml" xmlns:wps="http://schemas.microsoft.com/office/word/2010/wordprocessingShape" mc:Ignorable="w14 w15 w16se w16cid w16 w16cex w16sdtdh wp14">
   <w:footnote w:type="separator" w:id="-1">
     <w:p>
       <w:pPr>
@@ -6197,7 +7346,7 @@
 </file>
 
 <file path=word/numbering.xml><?xml version="1.0" encoding="utf-8"?>
-<w:numbering xmlns:wpc="http://schemas.microsoft.com/office/word/2010/wordprocessingCanvas" xmlns:cx="http://schemas.microsoft.com/office/drawing/2014/chartex" xmlns:cx1="http://schemas.microsoft.com/office/drawing/2015/9/8/chartex" xmlns:cx2="http://schemas.microsoft.com/office/drawing/2015/10/21/chartex" xmlns:cx3="http://schemas.microsoft.com/office/drawing/2016/5/9/chartex" xmlns:cx4="http://schemas.microsoft.com/office/drawing/2016/5/10/chartex" xmlns:cx5="http://schemas.microsoft.com/office/drawing/2016/5/11/chartex" xmlns:cx6="http://schemas.microsoft.com/office/drawing/2016/5/12/chartex" xmlns:cx7="http://schemas.microsoft.com/office/drawing/2016/5/13/chartex" xmlns:cx8="http://schemas.microsoft.com/office/drawing/2016/5/14/chartex" xmlns:mc="http://schemas.openxmlformats.org/markup-compatibility/2006" xmlns:aink="http://schemas.microsoft.com/office/drawing/2016/ink" xmlns:am3d="http://schemas.microsoft.com/office/drawing/2017/model3d" xmlns:o="urn:schemas-microsoft-com:office:office" xmlns:r="http://schemas.openxmlformats.org/officeDocument/2006/relationships" xmlns:m="http://schemas.openxmlformats.org/officeDocument/2006/math" xmlns:v="urn:schemas-microsoft-com:vml" xmlns:wp14="http://schemas.microsoft.com/office/word/2010/wordprocessingDrawing" xmlns:wp="http://schemas.openxmlformats.org/drawingml/2006/wordprocessingDrawing" xmlns:w10="urn:schemas-microsoft-com:office:word" xmlns:w="http://schemas.openxmlformats.org/wordprocessingml/2006/main" xmlns:w14="http://schemas.microsoft.com/office/word/2010/wordml" xmlns:w15="http://schemas.microsoft.com/office/word/2012/wordml" xmlns:w16cex="http://schemas.microsoft.com/office/word/2018/wordml/cex" xmlns:w16cid="http://schemas.microsoft.com/office/word/2016/wordml/cid" xmlns:w16="http://schemas.microsoft.com/office/word/2018/wordml" xmlns:w16se="http://schemas.microsoft.com/office/word/2015/wordml/symex" xmlns:wpg="http://schemas.microsoft.com/office/word/2010/wordprocessingGroup" xmlns:wpi="http://schemas.microsoft.com/office/word/2010/wordprocessingInk" xmlns:wne="http://schemas.microsoft.com/office/word/2006/wordml" xmlns:wps="http://schemas.microsoft.com/office/word/2010/wordprocessingShape" mc:Ignorable="w14 w15 w16se w16cid w16 w16cex wp14">
+<w:numbering xmlns:wpc="http://schemas.microsoft.com/office/word/2010/wordprocessingCanvas" xmlns:cx="http://schemas.microsoft.com/office/drawing/2014/chartex" xmlns:cx1="http://schemas.microsoft.com/office/drawing/2015/9/8/chartex" xmlns:cx2="http://schemas.microsoft.com/office/drawing/2015/10/21/chartex" xmlns:cx3="http://schemas.microsoft.com/office/drawing/2016/5/9/chartex" xmlns:cx4="http://schemas.microsoft.com/office/drawing/2016/5/10/chartex" xmlns:cx5="http://schemas.microsoft.com/office/drawing/2016/5/11/chartex" xmlns:cx6="http://schemas.microsoft.com/office/drawing/2016/5/12/chartex" xmlns:cx7="http://schemas.microsoft.com/office/drawing/2016/5/13/chartex" xmlns:cx8="http://schemas.microsoft.com/office/drawing/2016/5/14/chartex" xmlns:mc="http://schemas.openxmlformats.org/markup-compatibility/2006" xmlns:aink="http://schemas.microsoft.com/office/drawing/2016/ink" xmlns:am3d="http://schemas.microsoft.com/office/drawing/2017/model3d" xmlns:o="urn:schemas-microsoft-com:office:office" xmlns:oel="http://schemas.microsoft.com/office/2019/extlst" xmlns:r="http://schemas.openxmlformats.org/officeDocument/2006/relationships" xmlns:m="http://schemas.openxmlformats.org/officeDocument/2006/math" xmlns:v="urn:schemas-microsoft-com:vml" xmlns:wp14="http://schemas.microsoft.com/office/word/2010/wordprocessingDrawing" xmlns:wp="http://schemas.openxmlformats.org/drawingml/2006/wordprocessingDrawing" xmlns:w10="urn:schemas-microsoft-com:office:word" xmlns:w="http://schemas.openxmlformats.org/wordprocessingml/2006/main" xmlns:w14="http://schemas.microsoft.com/office/word/2010/wordml" xmlns:w15="http://schemas.microsoft.com/office/word/2012/wordml" xmlns:w16cex="http://schemas.microsoft.com/office/word/2018/wordml/cex" xmlns:w16cid="http://schemas.microsoft.com/office/word/2016/wordml/cid" xmlns:w16="http://schemas.microsoft.com/office/word/2018/wordml" xmlns:w16sdtdh="http://schemas.microsoft.com/office/word/2020/wordml/sdtdatahash" xmlns:w16se="http://schemas.microsoft.com/office/word/2015/wordml/symex" xmlns:wpg="http://schemas.microsoft.com/office/word/2010/wordprocessingGroup" xmlns:wpi="http://schemas.microsoft.com/office/word/2010/wordprocessingInk" xmlns:wne="http://schemas.microsoft.com/office/word/2006/wordml" xmlns:wps="http://schemas.microsoft.com/office/word/2010/wordprocessingShape" mc:Ignorable="w14 w15 w16se w16cid w16 w16cex w16sdtdh wp14">
   <w:abstractNum w:abstractNumId="0" w15:restartNumberingAfterBreak="0">
     <w:nsid w:val="012B0BB6"/>
     <w:multiLevelType w:val="hybridMultilevel"/>
@@ -8265,74 +9414,74 @@
       </w:pPr>
     </w:lvl>
   </w:abstractNum>
-  <w:num w:numId="1">
+  <w:num w:numId="1" w16cid:durableId="147326756">
     <w:abstractNumId w:val="2"/>
   </w:num>
-  <w:num w:numId="2">
+  <w:num w:numId="2" w16cid:durableId="1901791024">
     <w:abstractNumId w:val="8"/>
   </w:num>
-  <w:num w:numId="3">
+  <w:num w:numId="3" w16cid:durableId="561451699">
     <w:abstractNumId w:val="5"/>
   </w:num>
-  <w:num w:numId="4">
+  <w:num w:numId="4" w16cid:durableId="261767882">
     <w:abstractNumId w:val="12"/>
   </w:num>
-  <w:num w:numId="5">
+  <w:num w:numId="5" w16cid:durableId="2091803722">
     <w:abstractNumId w:val="6"/>
   </w:num>
-  <w:num w:numId="6">
+  <w:num w:numId="6" w16cid:durableId="1590039534">
     <w:abstractNumId w:val="17"/>
   </w:num>
-  <w:num w:numId="7">
+  <w:num w:numId="7" w16cid:durableId="191848765">
     <w:abstractNumId w:val="3"/>
   </w:num>
-  <w:num w:numId="8">
+  <w:num w:numId="8" w16cid:durableId="1440180289">
     <w:abstractNumId w:val="1"/>
   </w:num>
-  <w:num w:numId="9">
+  <w:num w:numId="9" w16cid:durableId="1773892727">
     <w:abstractNumId w:val="15"/>
   </w:num>
-  <w:num w:numId="10">
+  <w:num w:numId="10" w16cid:durableId="1966495874">
     <w:abstractNumId w:val="13"/>
   </w:num>
-  <w:num w:numId="11">
+  <w:num w:numId="11" w16cid:durableId="1658991215">
     <w:abstractNumId w:val="18"/>
   </w:num>
-  <w:num w:numId="12">
+  <w:num w:numId="12" w16cid:durableId="1411003687">
     <w:abstractNumId w:val="14"/>
   </w:num>
-  <w:num w:numId="13">
+  <w:num w:numId="13" w16cid:durableId="1743018624">
     <w:abstractNumId w:val="4"/>
   </w:num>
-  <w:num w:numId="14">
+  <w:num w:numId="14" w16cid:durableId="139426018">
     <w:abstractNumId w:val="7"/>
   </w:num>
-  <w:num w:numId="15">
+  <w:num w:numId="15" w16cid:durableId="105319226">
     <w:abstractNumId w:val="16"/>
   </w:num>
-  <w:num w:numId="16">
+  <w:num w:numId="16" w16cid:durableId="845051063">
     <w:abstractNumId w:val="0"/>
   </w:num>
-  <w:num w:numId="17">
+  <w:num w:numId="17" w16cid:durableId="337467222">
     <w:abstractNumId w:val="10"/>
   </w:num>
-  <w:num w:numId="18">
+  <w:num w:numId="18" w16cid:durableId="1115447273">
     <w:abstractNumId w:val="9"/>
   </w:num>
-  <w:num w:numId="19">
+  <w:num w:numId="19" w16cid:durableId="756444194">
     <w:abstractNumId w:val="19"/>
   </w:num>
-  <w:num w:numId="20">
+  <w:num w:numId="20" w16cid:durableId="746421903">
     <w:abstractNumId w:val="11"/>
   </w:num>
-  <w:num w:numId="21">
+  <w:num w:numId="21" w16cid:durableId="259679268">
     <w:abstractNumId w:val="20"/>
   </w:num>
 </w:numbering>
 </file>
 
 <file path=word/styles.xml><?xml version="1.0" encoding="utf-8"?>
-<w:styles xmlns:mc="http://schemas.openxmlformats.org/markup-compatibility/2006" xmlns:r="http://schemas.openxmlformats.org/officeDocument/2006/relationships" xmlns:w="http://schemas.openxmlformats.org/wordprocessingml/2006/main" xmlns:w14="http://schemas.microsoft.com/office/word/2010/wordml" xmlns:w15="http://schemas.microsoft.com/office/word/2012/wordml" xmlns:w16cex="http://schemas.microsoft.com/office/word/2018/wordml/cex" xmlns:w16cid="http://schemas.microsoft.com/office/word/2016/wordml/cid" xmlns:w16="http://schemas.microsoft.com/office/word/2018/wordml" xmlns:w16se="http://schemas.microsoft.com/office/word/2015/wordml/symex" mc:Ignorable="w14 w15 w16se w16cid w16 w16cex">
+<w:styles xmlns:mc="http://schemas.openxmlformats.org/markup-compatibility/2006" xmlns:r="http://schemas.openxmlformats.org/officeDocument/2006/relationships" xmlns:w="http://schemas.openxmlformats.org/wordprocessingml/2006/main" xmlns:w14="http://schemas.microsoft.com/office/word/2010/wordml" xmlns:w15="http://schemas.microsoft.com/office/word/2012/wordml" xmlns:w16cex="http://schemas.microsoft.com/office/word/2018/wordml/cex" xmlns:w16cid="http://schemas.microsoft.com/office/word/2016/wordml/cid" xmlns:w16="http://schemas.microsoft.com/office/word/2018/wordml" xmlns:w16sdtdh="http://schemas.microsoft.com/office/word/2020/wordml/sdtdatahash" xmlns:w16se="http://schemas.microsoft.com/office/word/2015/wordml/symex" mc:Ignorable="w14 w15 w16se w16cid w16 w16cex w16sdtdh">
   <w:docDefaults>
     <w:rPrDefault>
       <w:rPr>
